--- a/website修改文件（Bready).docx
+++ b/website修改文件（Bready).docx
@@ -1,6 +1,6 @@
 
 <file path=word/document.xml><?xml version="1.0" encoding="utf-8"?>
-<w:document xmlns:wpc="http://schemas.microsoft.com/office/word/2010/wordprocessingCanvas" xmlns:cx="http://schemas.microsoft.com/office/drawing/2014/chartex" xmlns:cx1="http://schemas.microsoft.com/office/drawing/2015/9/8/chartex" xmlns:cx2="http://schemas.microsoft.com/office/drawing/2015/10/21/chartex" xmlns:cx3="http://schemas.microsoft.com/office/drawing/2016/5/9/chartex" xmlns:cx4="http://schemas.microsoft.com/office/drawing/2016/5/10/chartex" xmlns:cx5="http://schemas.microsoft.com/office/drawing/2016/5/11/chartex" xmlns:cx6="http://schemas.microsoft.com/office/drawing/2016/5/12/chartex" xmlns:cx7="http://schemas.microsoft.com/office/drawing/2016/5/13/chartex" xmlns:cx8="http://schemas.microsoft.com/office/drawing/2016/5/14/chartex" xmlns:mc="http://schemas.openxmlformats.org/markup-compatibility/2006" xmlns:aink="http://schemas.microsoft.com/office/drawing/2016/ink" xmlns:am3d="http://schemas.microsoft.com/office/drawing/2017/model3d" xmlns:o="urn:schemas-microsoft-com:office:office" xmlns:r="http://schemas.openxmlformats.org/officeDocument/2006/relationships" xmlns:m="http://schemas.openxmlformats.org/officeDocument/2006/math" xmlns:v="urn:schemas-microsoft-com:vml" xmlns:wp14="http://schemas.microsoft.com/office/word/2010/wordprocessingDrawing" xmlns:wp="http://schemas.openxmlformats.org/drawingml/2006/wordprocessingDrawing" xmlns:w10="urn:schemas-microsoft-com:office:word" xmlns:w="http://schemas.openxmlformats.org/wordprocessingml/2006/main" xmlns:w14="http://schemas.microsoft.com/office/word/2010/wordml" xmlns:w15="http://schemas.microsoft.com/office/word/2012/wordml" xmlns:w16cex="http://schemas.microsoft.com/office/word/2018/wordml/cex" xmlns:w16cid="http://schemas.microsoft.com/office/word/2016/wordml/cid" xmlns:w16="http://schemas.microsoft.com/office/word/2018/wordml" xmlns:w16sdtdh="http://schemas.microsoft.com/office/word/2020/wordml/sdtdatahash" xmlns:w16se="http://schemas.microsoft.com/office/word/2015/wordml/symex" xmlns:wpg="http://schemas.microsoft.com/office/word/2010/wordprocessingGroup" xmlns:wpi="http://schemas.microsoft.com/office/word/2010/wordprocessingInk" xmlns:wne="http://schemas.microsoft.com/office/word/2006/wordml" xmlns:wps="http://schemas.microsoft.com/office/word/2010/wordprocessingShape" mc:Ignorable="w14 w15 w16se w16cid w16 w16cex w16sdtdh wp14">
+<w:document xmlns:wpc="http://schemas.microsoft.com/office/word/2010/wordprocessingCanvas" xmlns:cx="http://schemas.microsoft.com/office/drawing/2014/chartex" xmlns:mc="http://schemas.openxmlformats.org/markup-compatibility/2006" xmlns:o="urn:schemas-microsoft-com:office:office" xmlns:r="http://schemas.openxmlformats.org/officeDocument/2006/relationships" xmlns:m="http://schemas.openxmlformats.org/officeDocument/2006/math" xmlns:v="urn:schemas-microsoft-com:vml" xmlns:wp14="http://schemas.microsoft.com/office/word/2010/wordprocessingDrawing" xmlns:wp="http://schemas.openxmlformats.org/drawingml/2006/wordprocessingDrawing" xmlns:w10="urn:schemas-microsoft-com:office:word" xmlns:w="http://schemas.openxmlformats.org/wordprocessingml/2006/main" xmlns:w14="http://schemas.microsoft.com/office/word/2010/wordml" xmlns:w15="http://schemas.microsoft.com/office/word/2012/wordml" xmlns:w16se="http://schemas.microsoft.com/office/word/2015/wordml/symex" xmlns:wpg="http://schemas.microsoft.com/office/word/2010/wordprocessingGroup" xmlns:wpi="http://schemas.microsoft.com/office/word/2010/wordprocessingInk" xmlns:wne="http://schemas.microsoft.com/office/word/2006/wordml" xmlns:wps="http://schemas.microsoft.com/office/word/2010/wordprocessingShape" mc:Ignorable="w14 w15 w16se wp14">
   <w:body>
     <w:p>
       <w:pPr>
@@ -46,11 +46,6 @@
       </w:r>
     </w:p>
     <w:p>
-      <w:pPr>
-        <w:rPr>
-          <w:rFonts w:hint="eastAsia"/>
-        </w:rPr>
-      </w:pPr>
       <w:r>
         <w:rPr>
           <w:rFonts w:hint="eastAsia"/>
@@ -125,11 +120,19 @@
       </w:r>
     </w:p>
     <w:p>
-      <w:r>
-        <w:rPr>
-          <w:rFonts w:hint="eastAsia"/>
-        </w:rPr>
-        <w:t>ＨＩ！這裡是</w:t>
+      <w:proofErr w:type="gramStart"/>
+      <w:r>
+        <w:rPr>
+          <w:rFonts w:hint="eastAsia"/>
+        </w:rPr>
+        <w:t>ＨＩ</w:t>
+      </w:r>
+      <w:proofErr w:type="gramEnd"/>
+      <w:r>
+        <w:rPr>
+          <w:rFonts w:hint="eastAsia"/>
+        </w:rPr>
+        <w:t>！這裡是</w:t>
       </w:r>
       <w:r>
         <w:rPr>
@@ -148,7 +151,35 @@
         <w:rPr>
           <w:rFonts w:hint="eastAsia"/>
         </w:rPr>
-        <w:t>從事期貨經紀、營業員的心得分享。投資理財是每人一生中必學的功課，想透過ＢＬＯＧ讓大家了解期權商品之外，更希望大家能透過投資理財提早享受財富自由，同時也分享正確投資觀念給大家。</w:t>
+        <w:t>從事期貨經紀、營業員的心得分享。投資理財是每人一生</w:t>
+      </w:r>
+      <w:proofErr w:type="gramStart"/>
+      <w:r>
+        <w:rPr>
+          <w:rFonts w:hint="eastAsia"/>
+        </w:rPr>
+        <w:t>中必學的</w:t>
+      </w:r>
+      <w:proofErr w:type="gramEnd"/>
+      <w:r>
+        <w:rPr>
+          <w:rFonts w:hint="eastAsia"/>
+        </w:rPr>
+        <w:t>功課，想透過</w:t>
+      </w:r>
+      <w:proofErr w:type="gramStart"/>
+      <w:r>
+        <w:rPr>
+          <w:rFonts w:hint="eastAsia"/>
+        </w:rPr>
+        <w:t>ＢＬＯＧ</w:t>
+      </w:r>
+      <w:proofErr w:type="gramEnd"/>
+      <w:r>
+        <w:rPr>
+          <w:rFonts w:hint="eastAsia"/>
+        </w:rPr>
+        <w:t>讓大家了解期權商品之外，更希望大家能透過投資理財提早享受財富自由，同時也分享正確投資觀念給大家。</w:t>
       </w:r>
     </w:p>
     <w:p/>
@@ -268,8 +299,23 @@
         <w:rPr>
           <w:color w:val="FF0000"/>
         </w:rPr>
-        <w:t xml:space="preserve">LINE ID : </w:t>
-      </w:r>
+        <w:t xml:space="preserve">LINE </w:t>
+      </w:r>
+      <w:proofErr w:type="gramStart"/>
+      <w:r>
+        <w:rPr>
+          <w:color w:val="FF0000"/>
+        </w:rPr>
+        <w:t>ID :</w:t>
+      </w:r>
+      <w:proofErr w:type="gramEnd"/>
+      <w:r>
+        <w:rPr>
+          <w:color w:val="FF0000"/>
+        </w:rPr>
+        <w:t xml:space="preserve"> </w:t>
+      </w:r>
+      <w:proofErr w:type="spellStart"/>
       <w:r>
         <w:rPr>
           <w:color w:val="FF0000"/>
@@ -282,6 +328,7 @@
         </w:rPr>
         <w:t>fighting</w:t>
       </w:r>
+      <w:proofErr w:type="spellEnd"/>
     </w:p>
     <w:p>
       <w:r>
@@ -318,20 +365,36 @@
       </w:pPr>
     </w:p>
     <w:p>
-      <w:r>
-        <w:rPr>
-          <w:rFonts w:hint="eastAsia"/>
-        </w:rPr>
-        <w:t>線上開戶免出門就可完成</w:t>
-      </w:r>
-    </w:p>
-    <w:p>
-      <w:r>
-        <w:rPr>
-          <w:rFonts w:hint="eastAsia"/>
-        </w:rPr>
-        <w:t>手機雲端停損停利</w:t>
-      </w:r>
+      <w:proofErr w:type="gramStart"/>
+      <w:r>
+        <w:rPr>
+          <w:rFonts w:hint="eastAsia"/>
+        </w:rPr>
+        <w:t>線上開戶</w:t>
+      </w:r>
+      <w:proofErr w:type="gramEnd"/>
+      <w:r>
+        <w:rPr>
+          <w:rFonts w:hint="eastAsia"/>
+        </w:rPr>
+        <w:t>免出門就可完成</w:t>
+      </w:r>
+    </w:p>
+    <w:p>
+      <w:r>
+        <w:rPr>
+          <w:rFonts w:hint="eastAsia"/>
+        </w:rPr>
+        <w:t>手機雲端停</w:t>
+      </w:r>
+      <w:proofErr w:type="gramStart"/>
+      <w:r>
+        <w:rPr>
+          <w:rFonts w:hint="eastAsia"/>
+        </w:rPr>
+        <w:t>損停利</w:t>
+      </w:r>
+      <w:proofErr w:type="gramEnd"/>
     </w:p>
     <w:p>
       <w:r>
@@ -353,13 +416,7 @@
         <w:t>下單軟體功能快速齊全</w:t>
       </w:r>
     </w:p>
-    <w:p>
-      <w:pPr>
-        <w:rPr>
-          <w:rFonts w:hint="eastAsia"/>
-        </w:rPr>
-      </w:pPr>
-    </w:p>
+    <w:p/>
     <w:p>
       <w:r>
         <w:rPr>
@@ -392,8 +449,17 @@
           <w:rFonts w:hint="eastAsia"/>
           <w:color w:val="FF0000"/>
         </w:rPr>
-        <w:t>地址︰</w:t>
-      </w:r>
+        <w:t>地址</w:t>
+      </w:r>
+      <w:proofErr w:type="gramStart"/>
+      <w:r>
+        <w:rPr>
+          <w:rFonts w:hint="eastAsia"/>
+          <w:color w:val="FF0000"/>
+        </w:rPr>
+        <w:t>︰</w:t>
+      </w:r>
+      <w:proofErr w:type="gramEnd"/>
       <w:r>
         <w:rPr>
           <w:rFonts w:hint="eastAsia"/>
@@ -502,8 +568,16 @@
         <w:rPr>
           <w:rFonts w:hint="eastAsia"/>
         </w:rPr>
-        <w:t>聯絡電話︰</w:t>
-      </w:r>
+        <w:t>聯絡電話</w:t>
+      </w:r>
+      <w:proofErr w:type="gramStart"/>
+      <w:r>
+        <w:rPr>
+          <w:rFonts w:hint="eastAsia"/>
+        </w:rPr>
+        <w:t>︰</w:t>
+      </w:r>
+      <w:proofErr w:type="gramEnd"/>
       <w:r>
         <w:rPr>
           <w:rFonts w:hint="eastAsia"/>
@@ -692,11 +766,19 @@
       </w:r>
     </w:p>
     <w:p>
-      <w:r>
-        <w:rPr>
-          <w:rFonts w:hint="eastAsia"/>
-        </w:rPr>
-        <w:t>個資告知事項：</w:t>
+      <w:proofErr w:type="gramStart"/>
+      <w:r>
+        <w:rPr>
+          <w:rFonts w:hint="eastAsia"/>
+        </w:rPr>
+        <w:t>個</w:t>
+      </w:r>
+      <w:proofErr w:type="gramEnd"/>
+      <w:r>
+        <w:rPr>
+          <w:rFonts w:hint="eastAsia"/>
+        </w:rPr>
+        <w:t>資告知事項：</w:t>
       </w:r>
       <w:r>
         <w:rPr>
@@ -800,11 +882,19 @@
         </w:rPr>
         <w:t xml:space="preserve"> </w:t>
       </w:r>
-      <w:r>
-        <w:rPr>
-          <w:rFonts w:hint="eastAsia"/>
-        </w:rPr>
-        <w:t>此外，您具有個資法第三條</w:t>
+      <w:proofErr w:type="gramStart"/>
+      <w:r>
+        <w:rPr>
+          <w:rFonts w:hint="eastAsia"/>
+        </w:rPr>
+        <w:t>此外，</w:t>
+      </w:r>
+      <w:proofErr w:type="gramEnd"/>
+      <w:r>
+        <w:rPr>
+          <w:rFonts w:hint="eastAsia"/>
+        </w:rPr>
+        <w:t>您具有個資法第三條</w:t>
       </w:r>
       <w:r>
         <w:rPr>
@@ -1032,12 +1122,14 @@
       <w:r>
         <w:t xml:space="preserve"> </w:t>
       </w:r>
+      <w:bookmarkStart w:id="0" w:name="_GoBack"/>
       <w:r>
         <w:rPr>
           <w:color w:val="FF0000"/>
         </w:rPr>
         <w:t>https://line.me/ti/p/Izz2-mg9aX</w:t>
       </w:r>
+      <w:bookmarkEnd w:id="0"/>
     </w:p>
     <w:p>
       <w:pPr>
@@ -1094,8 +1186,16 @@
         <w:rPr>
           <w:color w:val="FF0000"/>
         </w:rPr>
-        <w:t>富邦期貨官網</w:t>
-      </w:r>
+        <w:t>富邦</w:t>
+      </w:r>
+      <w:proofErr w:type="gramStart"/>
+      <w:r>
+        <w:rPr>
+          <w:color w:val="FF0000"/>
+        </w:rPr>
+        <w:t>期貨官網</w:t>
+      </w:r>
+      <w:proofErr w:type="gramEnd"/>
       <w:r>
         <w:rPr>
           <w:color w:val="FF0000"/>
@@ -1115,11 +1215,19 @@
           <w:color w:val="FF0000"/>
         </w:rPr>
       </w:pPr>
-      <w:r>
-        <w:rPr>
-          <w:color w:val="FF0000"/>
-        </w:rPr>
-        <w:t>富邦期顧商品月報</w:t>
+      <w:proofErr w:type="gramStart"/>
+      <w:r>
+        <w:rPr>
+          <w:color w:val="FF0000"/>
+        </w:rPr>
+        <w:t>富邦期顧商品</w:t>
+      </w:r>
+      <w:proofErr w:type="gramEnd"/>
+      <w:r>
+        <w:rPr>
+          <w:color w:val="FF0000"/>
+        </w:rPr>
+        <w:t>月報</w:t>
       </w:r>
       <w:r>
         <w:rPr>
@@ -1276,7 +1384,7 @@
             <v:path o:extrusionok="f" gradientshapeok="t" o:connecttype="rect"/>
             <o:lock v:ext="edit" aspectratio="t"/>
           </v:shapetype>
-          <v:shape id="_x0000_i1025" type="#_x0000_t75" style="width:255.9pt;height:226.5pt">
+          <v:shape id="_x0000_i1025" type="#_x0000_t75" style="width:255.75pt;height:226.5pt">
             <v:imagedata r:id="rId6" o:title="S__312090628"/>
           </v:shape>
         </w:pict>
@@ -1584,7 +1692,21 @@
         <w:rPr>
           <w:rFonts w:hint="eastAsia"/>
         </w:rPr>
-        <w:t>本週財經大事</w:t>
+        <w:t>本</w:t>
+      </w:r>
+      <w:proofErr w:type="gramStart"/>
+      <w:r>
+        <w:rPr>
+          <w:rFonts w:hint="eastAsia"/>
+        </w:rPr>
+        <w:t>週</w:t>
+      </w:r>
+      <w:proofErr w:type="gramEnd"/>
+      <w:r>
+        <w:rPr>
+          <w:rFonts w:hint="eastAsia"/>
+        </w:rPr>
+        <w:t>財經大事</w:t>
       </w:r>
       <w:r>
         <w:rPr>
@@ -2344,8 +2466,30 @@
         <w:rPr>
           <w:color w:val="FF0000"/>
         </w:rPr>
-        <w:t>LINE ID : bready_fighting</w:t>
-      </w:r>
+        <w:t xml:space="preserve">LINE </w:t>
+      </w:r>
+      <w:proofErr w:type="gramStart"/>
+      <w:r>
+        <w:rPr>
+          <w:color w:val="FF0000"/>
+        </w:rPr>
+        <w:t>ID :</w:t>
+      </w:r>
+      <w:proofErr w:type="gramEnd"/>
+      <w:r>
+        <w:rPr>
+          <w:color w:val="FF0000"/>
+        </w:rPr>
+        <w:t xml:space="preserve"> </w:t>
+      </w:r>
+      <w:proofErr w:type="spellStart"/>
+      <w:r>
+        <w:rPr>
+          <w:color w:val="FF0000"/>
+        </w:rPr>
+        <w:t>bready_fighting</w:t>
+      </w:r>
+      <w:proofErr w:type="spellEnd"/>
     </w:p>
     <w:p/>
     <w:p>
@@ -2431,13 +2575,7 @@
     <w:p/>
     <w:p/>
     <w:p/>
-    <w:p>
-      <w:pPr>
-        <w:rPr>
-          <w:rFonts w:hint="eastAsia"/>
-        </w:rPr>
-      </w:pPr>
-    </w:p>
+    <w:p/>
     <w:p>
       <w:r>
         <w:rPr>
@@ -2451,19 +2589,16 @@
         </w:rPr>
         <w:t>、</w:t>
       </w:r>
+      <w:proofErr w:type="gramStart"/>
       <w:r>
         <w:rPr>
           <w:rFonts w:hint="eastAsia"/>
         </w:rPr>
         <w:t>手機線上開戶</w:t>
       </w:r>
-    </w:p>
-    <w:p>
-      <w:pPr>
-        <w:rPr>
-          <w:rFonts w:hint="eastAsia"/>
-        </w:rPr>
-      </w:pPr>
+      <w:proofErr w:type="gramEnd"/>
+    </w:p>
+    <w:p>
       <w:r>
         <w:rPr>
           <w:rFonts w:ascii="Arial" w:hAnsi="Arial" w:cs="Arial"/>
@@ -2486,22 +2621,76 @@
           <w:color w:val="444444"/>
           <w:shd w:val="clear" w:color="auto" w:fill="F9F9F9"/>
         </w:rPr>
-        <w:t>開戶』只要透過簡單步驟，即可完成線上開戶。</w:t>
-      </w:r>
-      <w:r>
-        <w:rPr>
-          <w:rFonts w:ascii="Arial" w:hAnsi="Arial" w:cs="Arial"/>
-          <w:color w:val="444444"/>
-        </w:rPr>
-        <w:br/>
-      </w:r>
+        <w:t>開戶』只要透過簡單步驟，即可</w:t>
+      </w:r>
+      <w:proofErr w:type="gramStart"/>
       <w:r>
         <w:rPr>
           <w:rFonts w:ascii="Arial" w:hAnsi="Arial" w:cs="Arial"/>
           <w:color w:val="444444"/>
           <w:shd w:val="clear" w:color="auto" w:fill="F9F9F9"/>
         </w:rPr>
-        <w:t>不需要臨櫃，不論何時都可以在家中輕輕鬆鬆完成開戶。是最快速又安全的線上開戶平台。</w:t>
+        <w:t>完成線上開戶</w:t>
+      </w:r>
+      <w:proofErr w:type="gramEnd"/>
+      <w:r>
+        <w:rPr>
+          <w:rFonts w:ascii="Arial" w:hAnsi="Arial" w:cs="Arial"/>
+          <w:color w:val="444444"/>
+          <w:shd w:val="clear" w:color="auto" w:fill="F9F9F9"/>
+        </w:rPr>
+        <w:t>。</w:t>
+      </w:r>
+      <w:r>
+        <w:rPr>
+          <w:rFonts w:ascii="Arial" w:hAnsi="Arial" w:cs="Arial"/>
+          <w:color w:val="444444"/>
+        </w:rPr>
+        <w:br/>
+      </w:r>
+      <w:r>
+        <w:rPr>
+          <w:rFonts w:ascii="Arial" w:hAnsi="Arial" w:cs="Arial"/>
+          <w:color w:val="444444"/>
+          <w:shd w:val="clear" w:color="auto" w:fill="F9F9F9"/>
+        </w:rPr>
+        <w:t>不需要臨櫃，不論何時都可以在家中輕輕鬆鬆完成開戶。是</w:t>
+      </w:r>
+      <w:proofErr w:type="gramStart"/>
+      <w:r>
+        <w:rPr>
+          <w:rFonts w:ascii="Arial" w:hAnsi="Arial" w:cs="Arial"/>
+          <w:color w:val="444444"/>
+          <w:shd w:val="clear" w:color="auto" w:fill="F9F9F9"/>
+        </w:rPr>
+        <w:t>最</w:t>
+      </w:r>
+      <w:proofErr w:type="gramEnd"/>
+      <w:r>
+        <w:rPr>
+          <w:rFonts w:ascii="Arial" w:hAnsi="Arial" w:cs="Arial"/>
+          <w:color w:val="444444"/>
+          <w:shd w:val="clear" w:color="auto" w:fill="F9F9F9"/>
+        </w:rPr>
+        <w:t>快速又安全</w:t>
+      </w:r>
+      <w:proofErr w:type="gramStart"/>
+      <w:r>
+        <w:rPr>
+          <w:rFonts w:ascii="Arial" w:hAnsi="Arial" w:cs="Arial"/>
+          <w:color w:val="444444"/>
+          <w:shd w:val="clear" w:color="auto" w:fill="F9F9F9"/>
+        </w:rPr>
+        <w:t>的線上開戶</w:t>
+      </w:r>
+      <w:proofErr w:type="gramEnd"/>
+      <w:r>
+        <w:rPr>
+          <w:rFonts w:ascii="Arial" w:hAnsi="Arial" w:cs="Arial"/>
+          <w:color w:val="444444"/>
+          <w:shd w:val="clear" w:color="auto" w:fill="F9F9F9"/>
+        </w:rPr>
+        <w:t>平台。</w:t>
       </w:r>
     </w:p>
     <w:p>
@@ -2521,8 +2710,17 @@
           <w:rFonts w:hint="eastAsia"/>
           <w:color w:val="FF0000"/>
         </w:rPr>
-        <w:t>富邦期貨線上開戶</w:t>
-      </w:r>
+        <w:t>富邦</w:t>
+      </w:r>
+      <w:proofErr w:type="gramStart"/>
+      <w:r>
+        <w:rPr>
+          <w:rFonts w:hint="eastAsia"/>
+          <w:color w:val="FF0000"/>
+        </w:rPr>
+        <w:t>期貨線上開戶</w:t>
+      </w:r>
+      <w:proofErr w:type="gramEnd"/>
       <w:r>
         <w:rPr>
           <w:color w:val="FF0000"/>
@@ -2603,19 +2801,27 @@
         <w:t xml:space="preserve"> https://play.google.com/store/apps/details?id=com.mitake.fbsopen</w:t>
       </w:r>
     </w:p>
-    <w:p>
-      <w:pPr>
-        <w:rPr>
-          <w:rFonts w:hint="eastAsia"/>
-        </w:rPr>
-      </w:pPr>
-    </w:p>
-    <w:p>
-      <w:r>
-        <w:rPr>
-          <w:rFonts w:hint="eastAsia"/>
-        </w:rPr>
-        <w:t>手機線上開戶三步驟</w:t>
+    <w:p/>
+    <w:p>
+      <w:r>
+        <w:rPr>
+          <w:rFonts w:hint="eastAsia"/>
+        </w:rPr>
+        <w:t>手機</w:t>
+      </w:r>
+      <w:proofErr w:type="gramStart"/>
+      <w:r>
+        <w:rPr>
+          <w:rFonts w:hint="eastAsia"/>
+        </w:rPr>
+        <w:t>線上開戶三</w:t>
+      </w:r>
+      <w:proofErr w:type="gramEnd"/>
+      <w:r>
+        <w:rPr>
+          <w:rFonts w:hint="eastAsia"/>
+        </w:rPr>
+        <w:t>步驟</w:t>
       </w:r>
       <w:r>
         <w:rPr>
@@ -2742,21 +2948,12 @@
         <w:spacing w:line="360" w:lineRule="atLeast"/>
         <w:textAlignment w:val="baseline"/>
         <w:rPr>
-          <w:rFonts w:ascii="Arial" w:eastAsia="新細明體" w:hAnsi="Arial" w:cs="Arial" w:hint="eastAsia"/>
-          <w:color w:val="444444"/>
-          <w:kern w:val="0"/>
-          <w:szCs w:val="24"/>
-        </w:rPr>
-      </w:pPr>
-      <w:r>
-        <w:rPr>
           <w:rFonts w:ascii="Arial" w:eastAsia="新細明體" w:hAnsi="Arial" w:cs="Arial"/>
           <w:color w:val="444444"/>
           <w:kern w:val="0"/>
           <w:szCs w:val="24"/>
         </w:rPr>
-        <w:t>『富邦期貨線上開戶』只要透過簡單步驟，即可完成線上開戶。</w:t>
-      </w:r>
+      </w:pPr>
       <w:r>
         <w:rPr>
           <w:rFonts w:ascii="Arial" w:eastAsia="新細明體" w:hAnsi="Arial" w:cs="Arial"/>
@@ -2764,8 +2961,9 @@
           <w:kern w:val="0"/>
           <w:szCs w:val="24"/>
         </w:rPr>
-        <w:br/>
-      </w:r>
+        <w:t>『富邦</w:t>
+      </w:r>
+      <w:proofErr w:type="gramStart"/>
       <w:r>
         <w:rPr>
           <w:rFonts w:ascii="Arial" w:eastAsia="新細明體" w:hAnsi="Arial" w:cs="Arial"/>
@@ -2773,7 +2971,95 @@
           <w:kern w:val="0"/>
           <w:szCs w:val="24"/>
         </w:rPr>
-        <w:t>不需要臨櫃，不論何時都可以在家中輕輕鬆鬆完成開戶。是最快速又安全的線上開戶平台。</w:t>
+        <w:t>期貨線上開戶</w:t>
+      </w:r>
+      <w:proofErr w:type="gramEnd"/>
+      <w:r>
+        <w:rPr>
+          <w:rFonts w:ascii="Arial" w:eastAsia="新細明體" w:hAnsi="Arial" w:cs="Arial"/>
+          <w:color w:val="444444"/>
+          <w:kern w:val="0"/>
+          <w:szCs w:val="24"/>
+        </w:rPr>
+        <w:t>』只要透過簡單步驟，即可</w:t>
+      </w:r>
+      <w:proofErr w:type="gramStart"/>
+      <w:r>
+        <w:rPr>
+          <w:rFonts w:ascii="Arial" w:eastAsia="新細明體" w:hAnsi="Arial" w:cs="Arial"/>
+          <w:color w:val="444444"/>
+          <w:kern w:val="0"/>
+          <w:szCs w:val="24"/>
+        </w:rPr>
+        <w:t>完成線上開戶</w:t>
+      </w:r>
+      <w:proofErr w:type="gramEnd"/>
+      <w:r>
+        <w:rPr>
+          <w:rFonts w:ascii="Arial" w:eastAsia="新細明體" w:hAnsi="Arial" w:cs="Arial"/>
+          <w:color w:val="444444"/>
+          <w:kern w:val="0"/>
+          <w:szCs w:val="24"/>
+        </w:rPr>
+        <w:t>。</w:t>
+      </w:r>
+      <w:r>
+        <w:rPr>
+          <w:rFonts w:ascii="Arial" w:eastAsia="新細明體" w:hAnsi="Arial" w:cs="Arial"/>
+          <w:color w:val="444444"/>
+          <w:kern w:val="0"/>
+          <w:szCs w:val="24"/>
+        </w:rPr>
+        <w:br/>
+      </w:r>
+      <w:r>
+        <w:rPr>
+          <w:rFonts w:ascii="Arial" w:eastAsia="新細明體" w:hAnsi="Arial" w:cs="Arial"/>
+          <w:color w:val="444444"/>
+          <w:kern w:val="0"/>
+          <w:szCs w:val="24"/>
+        </w:rPr>
+        <w:t>不需要臨櫃，不論何時都可以在家中輕輕鬆鬆完成開戶。是</w:t>
+      </w:r>
+      <w:proofErr w:type="gramStart"/>
+      <w:r>
+        <w:rPr>
+          <w:rFonts w:ascii="Arial" w:eastAsia="新細明體" w:hAnsi="Arial" w:cs="Arial"/>
+          <w:color w:val="444444"/>
+          <w:kern w:val="0"/>
+          <w:szCs w:val="24"/>
+        </w:rPr>
+        <w:t>最</w:t>
+      </w:r>
+      <w:proofErr w:type="gramEnd"/>
+      <w:r>
+        <w:rPr>
+          <w:rFonts w:ascii="Arial" w:eastAsia="新細明體" w:hAnsi="Arial" w:cs="Arial"/>
+          <w:color w:val="444444"/>
+          <w:kern w:val="0"/>
+          <w:szCs w:val="24"/>
+        </w:rPr>
+        <w:t>快速又安全</w:t>
+      </w:r>
+      <w:proofErr w:type="gramStart"/>
+      <w:r>
+        <w:rPr>
+          <w:rFonts w:ascii="Arial" w:eastAsia="新細明體" w:hAnsi="Arial" w:cs="Arial"/>
+          <w:color w:val="444444"/>
+          <w:kern w:val="0"/>
+          <w:szCs w:val="24"/>
+        </w:rPr>
+        <w:t>的線上開戶</w:t>
+      </w:r>
+      <w:proofErr w:type="gramEnd"/>
+      <w:r>
+        <w:rPr>
+          <w:rFonts w:ascii="Arial" w:eastAsia="新細明體" w:hAnsi="Arial" w:cs="Arial"/>
+          <w:color w:val="444444"/>
+          <w:kern w:val="0"/>
+          <w:szCs w:val="24"/>
+        </w:rPr>
+        <w:t>平台。</w:t>
       </w:r>
     </w:p>
     <w:p>
@@ -2797,7 +3083,6 @@
       <w:pPr>
         <w:widowControl/>
         <w:rPr>
-          <w:rFonts w:hint="eastAsia"/>
           <w:noProof/>
         </w:rPr>
       </w:pPr>
@@ -2870,7 +3155,6 @@
       <w:pPr>
         <w:widowControl/>
         <w:rPr>
-          <w:rFonts w:hint="eastAsia"/>
           <w:noProof/>
         </w:rPr>
       </w:pPr>
@@ -2936,7 +3220,25 @@
           <w:sz w:val="32"/>
           <w:szCs w:val="28"/>
         </w:rPr>
-        <w:t>及出金入帳時間</w:t>
+        <w:t>及出金</w:t>
+      </w:r>
+      <w:proofErr w:type="gramStart"/>
+      <w:r>
+        <w:rPr>
+          <w:b/>
+          <w:sz w:val="32"/>
+          <w:szCs w:val="28"/>
+        </w:rPr>
+        <w:t>入帳</w:t>
+      </w:r>
+      <w:proofErr w:type="gramEnd"/>
+      <w:r>
+        <w:rPr>
+          <w:b/>
+          <w:sz w:val="32"/>
+          <w:szCs w:val="28"/>
+        </w:rPr>
+        <w:t>時間</w:t>
       </w:r>
     </w:p>
     <w:p>
@@ -3005,7 +3307,7 @@
 </file>
 
 <file path=word/numbering.xml><?xml version="1.0" encoding="utf-8"?>
-<w:numbering xmlns:wpc="http://schemas.microsoft.com/office/word/2010/wordprocessingCanvas" xmlns:cx="http://schemas.microsoft.com/office/drawing/2014/chartex" xmlns:cx1="http://schemas.microsoft.com/office/drawing/2015/9/8/chartex" xmlns:cx2="http://schemas.microsoft.com/office/drawing/2015/10/21/chartex" xmlns:cx3="http://schemas.microsoft.com/office/drawing/2016/5/9/chartex" xmlns:cx4="http://schemas.microsoft.com/office/drawing/2016/5/10/chartex" xmlns:cx5="http://schemas.microsoft.com/office/drawing/2016/5/11/chartex" xmlns:cx6="http://schemas.microsoft.com/office/drawing/2016/5/12/chartex" xmlns:cx7="http://schemas.microsoft.com/office/drawing/2016/5/13/chartex" xmlns:cx8="http://schemas.microsoft.com/office/drawing/2016/5/14/chartex" xmlns:mc="http://schemas.openxmlformats.org/markup-compatibility/2006" xmlns:aink="http://schemas.microsoft.com/office/drawing/2016/ink" xmlns:am3d="http://schemas.microsoft.com/office/drawing/2017/model3d" xmlns:o="urn:schemas-microsoft-com:office:office" xmlns:r="http://schemas.openxmlformats.org/officeDocument/2006/relationships" xmlns:m="http://schemas.openxmlformats.org/officeDocument/2006/math" xmlns:v="urn:schemas-microsoft-com:vml" xmlns:wp14="http://schemas.microsoft.com/office/word/2010/wordprocessingDrawing" xmlns:wp="http://schemas.openxmlformats.org/drawingml/2006/wordprocessingDrawing" xmlns:w10="urn:schemas-microsoft-com:office:word" xmlns:w="http://schemas.openxmlformats.org/wordprocessingml/2006/main" xmlns:w14="http://schemas.microsoft.com/office/word/2010/wordml" xmlns:w15="http://schemas.microsoft.com/office/word/2012/wordml" xmlns:w16cex="http://schemas.microsoft.com/office/word/2018/wordml/cex" xmlns:w16cid="http://schemas.microsoft.com/office/word/2016/wordml/cid" xmlns:w16="http://schemas.microsoft.com/office/word/2018/wordml" xmlns:w16sdtdh="http://schemas.microsoft.com/office/word/2020/wordml/sdtdatahash" xmlns:w16se="http://schemas.microsoft.com/office/word/2015/wordml/symex" xmlns:wpg="http://schemas.microsoft.com/office/word/2010/wordprocessingGroup" xmlns:wpi="http://schemas.microsoft.com/office/word/2010/wordprocessingInk" xmlns:wne="http://schemas.microsoft.com/office/word/2006/wordml" xmlns:wps="http://schemas.microsoft.com/office/word/2010/wordprocessingShape" mc:Ignorable="w14 w15 w16se w16cid w16 w16cex w16sdtdh wp14">
+<w:numbering xmlns:wpc="http://schemas.microsoft.com/office/word/2010/wordprocessingCanvas" xmlns:cx="http://schemas.microsoft.com/office/drawing/2014/chartex" xmlns:mc="http://schemas.openxmlformats.org/markup-compatibility/2006" xmlns:o="urn:schemas-microsoft-com:office:office" xmlns:r="http://schemas.openxmlformats.org/officeDocument/2006/relationships" xmlns:m="http://schemas.openxmlformats.org/officeDocument/2006/math" xmlns:v="urn:schemas-microsoft-com:vml" xmlns:wp14="http://schemas.microsoft.com/office/word/2010/wordprocessingDrawing" xmlns:wp="http://schemas.openxmlformats.org/drawingml/2006/wordprocessingDrawing" xmlns:w10="urn:schemas-microsoft-com:office:word" xmlns:w="http://schemas.openxmlformats.org/wordprocessingml/2006/main" xmlns:w14="http://schemas.microsoft.com/office/word/2010/wordml" xmlns:w15="http://schemas.microsoft.com/office/word/2012/wordml" xmlns:w16se="http://schemas.microsoft.com/office/word/2015/wordml/symex" xmlns:wpg="http://schemas.microsoft.com/office/word/2010/wordprocessingGroup" xmlns:wpi="http://schemas.microsoft.com/office/word/2010/wordprocessingInk" xmlns:wne="http://schemas.microsoft.com/office/word/2006/wordml" xmlns:wps="http://schemas.microsoft.com/office/word/2010/wordprocessingShape" mc:Ignorable="w14 w15 w16se wp14">
   <w:abstractNum w:abstractNumId="0" w15:restartNumberingAfterBreak="0">
     <w:nsid w:val="24CF4727"/>
     <w:multiLevelType w:val="hybridMultilevel"/>
@@ -3105,7 +3407,7 @@
 </file>
 
 <file path=word/styles.xml><?xml version="1.0" encoding="utf-8"?>
-<w:styles xmlns:mc="http://schemas.openxmlformats.org/markup-compatibility/2006" xmlns:r="http://schemas.openxmlformats.org/officeDocument/2006/relationships" xmlns:w="http://schemas.openxmlformats.org/wordprocessingml/2006/main" xmlns:w14="http://schemas.microsoft.com/office/word/2010/wordml" xmlns:w15="http://schemas.microsoft.com/office/word/2012/wordml" xmlns:w16cex="http://schemas.microsoft.com/office/word/2018/wordml/cex" xmlns:w16cid="http://schemas.microsoft.com/office/word/2016/wordml/cid" xmlns:w16="http://schemas.microsoft.com/office/word/2018/wordml" xmlns:w16sdtdh="http://schemas.microsoft.com/office/word/2020/wordml/sdtdatahash" xmlns:w16se="http://schemas.microsoft.com/office/word/2015/wordml/symex" mc:Ignorable="w14 w15 w16se w16cid w16 w16cex w16sdtdh">
+<w:styles xmlns:mc="http://schemas.openxmlformats.org/markup-compatibility/2006" xmlns:r="http://schemas.openxmlformats.org/officeDocument/2006/relationships" xmlns:w="http://schemas.openxmlformats.org/wordprocessingml/2006/main" xmlns:w14="http://schemas.microsoft.com/office/word/2010/wordml" xmlns:w15="http://schemas.microsoft.com/office/word/2012/wordml" xmlns:w16se="http://schemas.microsoft.com/office/word/2015/wordml/symex" mc:Ignorable="w14 w15 w16se">
   <w:docDefaults>
     <w:rPrDefault>
       <w:rPr>
@@ -3118,7 +3420,7 @@
     </w:rPrDefault>
     <w:pPrDefault/>
   </w:docDefaults>
-  <w:latentStyles w:defLockedState="0" w:defUIPriority="99" w:defSemiHidden="0" w:defUnhideWhenUsed="0" w:defQFormat="0" w:count="376">
+  <w:latentStyles w:defLockedState="0" w:defUIPriority="99" w:defSemiHidden="0" w:defUnhideWhenUsed="0" w:defQFormat="0" w:count="371">
     <w:lsdException w:name="Normal" w:uiPriority="0" w:qFormat="1"/>
     <w:lsdException w:name="heading 1" w:uiPriority="9" w:qFormat="1"/>
     <w:lsdException w:name="heading 2" w:semiHidden="1" w:uiPriority="9" w:unhideWhenUsed="1" w:qFormat="1"/>
@@ -3490,11 +3792,6 @@
     <w:lsdException w:name="List Table 5 Dark Accent 6" w:uiPriority="50"/>
     <w:lsdException w:name="List Table 6 Colorful Accent 6" w:uiPriority="51"/>
     <w:lsdException w:name="List Table 7 Colorful Accent 6" w:uiPriority="52"/>
-    <w:lsdException w:name="Mention" w:semiHidden="1" w:unhideWhenUsed="1"/>
-    <w:lsdException w:name="Smart Hyperlink" w:semiHidden="1" w:unhideWhenUsed="1"/>
-    <w:lsdException w:name="Hashtag" w:semiHidden="1" w:unhideWhenUsed="1"/>
-    <w:lsdException w:name="Unresolved Mention" w:semiHidden="1" w:unhideWhenUsed="1"/>
-    <w:lsdException w:name="Smart Link" w:semiHidden="1" w:unhideWhenUsed="1"/>
   </w:latentStyles>
   <w:style w:type="paragraph" w:default="1" w:styleId="a">
     <w:name w:val="Normal"/>
@@ -3695,7 +3992,7 @@
       <w:u w:val="single"/>
     </w:rPr>
   </w:style>
-  <w:style w:type="character" w:styleId="a7">
+  <w:style w:type="character" w:customStyle="1" w:styleId="UnresolvedMention">
     <w:name w:val="Unresolved Mention"/>
     <w:basedOn w:val="a0"/>
     <w:uiPriority w:val="99"/>
